--- a/Template.docx
+++ b/Template.docx
@@ -31,16 +31,22 @@
       </w:pPr>
       <w:r>
         <w:rPr>
-          <w:lang w:val="en-GB"/>
-        </w:rPr>
-        <w:t xml:space="preserve">Generated with: </w:t>
+          <w:b/>
+          <w:lang w:val="en-GB"/>
+        </w:rPr>
+        <w:t>Generated with this script:</w:t>
       </w:r>
       <w:r>
         <w:rPr>
-          <w:highlight w:val="yellow"/>
-          <w:lang w:val="en-GB"/>
-        </w:rPr>
-        <w:t>TBD link</w:t>
+          <w:lang w:val="en-GB"/>
+        </w:rPr>
+        <w:t xml:space="preserve"> </w:t>
+      </w:r>
+      <w:r>
+        <w:rPr>
+          <w:lang w:val="en-GB"/>
+        </w:rPr>
+        <w:t>https://github.com/peterhuszar/flash_card_generator</w:t>
       </w:r>
     </w:p>
     <w:p>
@@ -596,12 +602,12 @@
   <w:style w:type="paragraph" w:default="1" w:styleId="Norml">
     <w:name w:val="Normal"/>
     <w:qFormat/>
-    <w:rsid w:val="007744E3"/>
+    <w:rsid w:val="00B659B2"/>
     <w:pPr>
       <w:spacing w:after="0"/>
     </w:pPr>
     <w:rPr>
-      <w:sz w:val="16"/>
+      <w:sz w:val="24"/>
     </w:rPr>
   </w:style>
   <w:style w:type="paragraph" w:styleId="Cmsor1">
@@ -672,9 +678,10 @@
     <w:aliases w:val="Table Grid"/>
     <w:basedOn w:val="Normltblzat"/>
     <w:uiPriority w:val="39"/>
-    <w:rsid w:val="004C5D4C"/>
+    <w:rsid w:val="000C6A56"/>
     <w:pPr>
       <w:spacing w:after="0" w:line="240" w:lineRule="auto"/>
+      <w:jc w:val="center"/>
     </w:pPr>
     <w:tblPr>
       <w:tblBorders>
@@ -686,6 +693,9 @@
         <w:insideV w:val="dashSmallGap" w:sz="8" w:space="0" w:color="auto"/>
       </w:tblBorders>
     </w:tblPr>
+    <w:tcPr>
+      <w:vAlign w:val="center"/>
+    </w:tcPr>
   </w:style>
   <w:style w:type="paragraph" w:styleId="Cm">
     <w:name w:val="Title"/>
